--- a/manuscript/LOL_data_article_mfm_20210602_clean.docx
+++ b/manuscript/LOL_data_article_mfm_20210602_clean.docx
@@ -2374,16 +2374,16 @@
         <w:t xml:space="preserve">. </w:t>
       </w:r>
       <w:r>
-        <w:t>In instances where data are available, efficiently merging disparate data into a single, analytically-friendly format can be challenging and require</w:t>
-      </w:r>
-      <w:r>
-        <w:t xml:space="preserve"> relatively</w:t>
-      </w:r>
-      <w:r>
-        <w:t xml:space="preserve"> </w:t>
-      </w:r>
-      <w:r>
-        <w:t xml:space="preserve">complex, </w:t>
+        <w:t xml:space="preserve">In instances where data are available, efficiently merging disparate data into a single, analytically-friendly format can be challenging and </w:t>
+      </w:r>
+      <w:r>
+        <w:t xml:space="preserve">sometimes </w:t>
+      </w:r>
+      <w:r>
+        <w:t>require</w:t>
+      </w:r>
+      <w:r>
+        <w:t xml:space="preserve"> complex, </w:t>
       </w:r>
       <w:r>
         <w:t>computational</w:t>
@@ -2729,15 +2729,7 @@
         <w:fldChar w:fldCharType="separate"/>
       </w:r>
       <w:r>
-        <w:t>(</w:t>
-      </w:r>
-      <w:proofErr w:type="spellStart"/>
-      <w:r>
-        <w:t>Bondarenko</w:t>
-      </w:r>
-      <w:proofErr w:type="spellEnd"/>
-      <w:r>
-        <w:t xml:space="preserve"> et al. 2021)</w:t>
+        <w:t>(Bondarenko et al. 2021)</w:t>
       </w:r>
       <w:r>
         <w:fldChar w:fldCharType="end"/>
@@ -2860,7 +2852,13 @@
         <w:t>in a machine-readable format</w:t>
       </w:r>
       <w:r>
-        <w:t>, for any variable (i.e. abundance, fatty acid content, stable isotopes</w:t>
+        <w:t>, for any variable (i.e.</w:t>
+      </w:r>
+      <w:r>
+        <w:t>,</w:t>
+      </w:r>
+      <w:r>
+        <w:t xml:space="preserve"> abundance, fatty acid content, stable isotopes</w:t>
       </w:r>
       <w:r>
         <w:t>, nutrient and pollutant concentration</w:t>
@@ -7027,7 +7025,7 @@
         <w:rPr>
           <w:i/>
         </w:rPr>
-        <w:t>4</w:t>
+        <w:t>1</w:t>
       </w:r>
       <w:r>
         <w:rPr>
@@ -9693,13 +9691,7 @@
           <w:rPr>
             <w:rFonts w:ascii="Cambria Math" w:hAnsi="Cambria Math"/>
           </w:rPr>
-          <m:t xml:space="preserve"> </m:t>
-        </m:r>
-        <m:r>
-          <w:rPr>
-            <w:rFonts w:ascii="Cambria Math" w:hAnsi="Cambria Math"/>
-          </w:rPr>
-          <m:t xml:space="preserve">Chlorophyll concentration = </m:t>
+          <m:t xml:space="preserve"> Chlorophyll concentration = </m:t>
         </m:r>
         <m:d>
           <m:dPr>
@@ -10436,7 +10428,35 @@
           <w:color w:val="212121"/>
           <w:highlight w:val="white"/>
         </w:rPr>
-        <w:t xml:space="preserve">, though have paired data throughout the transect, whereas more sparse taxa, such as </w:t>
+        <w:t xml:space="preserve">, though have paired data throughout the transect, whereas </w:t>
+      </w:r>
+      <w:r>
+        <w:rPr>
+          <w:color w:val="212121"/>
+          <w:highlight w:val="white"/>
+        </w:rPr>
+        <w:t>less</w:t>
+      </w:r>
+      <w:r>
+        <w:rPr>
+          <w:color w:val="212121"/>
+          <w:highlight w:val="white"/>
+        </w:rPr>
+        <w:t xml:space="preserve"> </w:t>
+      </w:r>
+      <w:r>
+        <w:rPr>
+          <w:color w:val="212121"/>
+          <w:highlight w:val="white"/>
+        </w:rPr>
+        <w:t>common</w:t>
+      </w:r>
+      <w:r>
+        <w:rPr>
+          <w:color w:val="212121"/>
+          <w:highlight w:val="white"/>
+        </w:rPr>
+        <w:t xml:space="preserve"> taxa, such as </w:t>
       </w:r>
       <w:proofErr w:type="spellStart"/>
       <w:r>
@@ -10785,7 +10805,13 @@
       </w:r>
       <w:proofErr w:type="spellEnd"/>
       <w:r>
-        <w:t xml:space="preserve"> room to acclimatize for 30-60 mins and then massed within the scintillation vials. To calculate an average lipid mass, samples were massed three times, so as to assess deviation in measurements. Lipid gravimetry is reported as the mg of lipids per g of dry-weight tissue.</w:t>
+        <w:t xml:space="preserve"> room to acclimatize for 30-60 mins and then massed within the scintillation vials. To calculate an average lipid mass, samples were massed three times, so as </w:t>
+      </w:r>
+      <w:r>
+        <w:t xml:space="preserve">also </w:t>
+      </w:r>
+      <w:r>
+        <w:t>to assess deviation in measurements. Lipid gravimetry is reported as the mg of lipids per g of dry-weight tissue.</w:t>
       </w:r>
     </w:p>
     <w:p>
@@ -11780,7 +11806,10 @@
         <w:rPr>
           <w:i/>
         </w:rPr>
-        <w:t>Spirogyra spp.</w:t>
+        <w:t xml:space="preserve">Spirogyra </w:t>
+      </w:r>
+      <w:r>
+        <w:t>spp.</w:t>
       </w:r>
       <w:r>
         <w:t>, tend to be more abundant near larger lakeside developments</w:t>
@@ -11885,8 +11914,13 @@
         <w:rPr>
           <w:i/>
         </w:rPr>
-        <w:t>Spirogyra spp.</w:t>
-      </w:r>
+        <w:t xml:space="preserve">Spirogyra </w:t>
+      </w:r>
+      <w:bookmarkStart w:id="4" w:name="_GoBack"/>
+      <w:r>
+        <w:t>spp.</w:t>
+      </w:r>
+      <w:bookmarkEnd w:id="4"/>
       <w:r>
         <w:t xml:space="preserve"> abundance is associated with wastewater release</w:t>
       </w:r>
@@ -13669,12 +13703,7 @@
         <w:t xml:space="preserve">. </w:t>
       </w:r>
       <w:r>
-        <w:t>This work serves as one chapter of M.F.M.’s doctoral dissertation in Environmental and Natural Resourc</w:t>
-      </w:r>
-      <w:bookmarkStart w:id="4" w:name="_GoBack"/>
-      <w:bookmarkEnd w:id="4"/>
-      <w:r>
-        <w:t>e Sciences at Washington State University.</w:t>
+        <w:t>This work serves as one chapter of M.F.M.’s doctoral dissertation in Environmental and Natural Resource Sciences at Washington State University.</w:t>
       </w:r>
     </w:p>
     <w:p>
@@ -13682,16 +13711,6 @@
         <w:rPr>
           <w:b/>
         </w:rPr>
-      </w:pPr>
-      <w:r>
-        <w:rPr>
-          <w:b/>
-        </w:rPr>
-        <w:br w:type="page"/>
-      </w:r>
-    </w:p>
-    <w:p>
-      <w:pPr>
         <w:sectPr>
           <w:headerReference w:type="even" r:id="rId8"/>
           <w:headerReference w:type="default" r:id="rId9"/>
@@ -13706,24 +13725,25 @@
           <w:docGrid w:linePitch="326"/>
         </w:sectPr>
       </w:pPr>
-    </w:p>
-    <w:p>
-      <w:r>
-        <w:lastRenderedPageBreak/>
+      <w:r>
+        <w:rPr>
+          <w:b/>
+        </w:rPr>
         <w:br w:type="page"/>
       </w:r>
     </w:p>
     <w:p/>
+    <w:p/>
     <w:p>
       <w:r>
         <w:rPr>
           <w:noProof/>
         </w:rPr>
         <w:drawing>
-          <wp:inline distT="0" distB="0" distL="0" distR="0" wp14:anchorId="2B6DCC33" wp14:editId="2D0E300C">
+          <wp:inline distT="0" distB="0" distL="0" distR="0" wp14:anchorId="1EE89E7A" wp14:editId="4428331F">
             <wp:extent cx="8229600" cy="4114800"/>
             <wp:effectExtent l="0" t="0" r="0" b="0"/>
-            <wp:docPr id="1" name="Picture 1"/>
+            <wp:docPr id="2" name="Picture 2"/>
             <wp:cNvGraphicFramePr>
               <a:graphicFrameLocks xmlns:a="http://schemas.openxmlformats.org/drawingml/2006/main" noChangeAspect="1"/>
             </wp:cNvGraphicFramePr>
@@ -13731,7 +13751,7 @@
               <a:graphicData uri="http://schemas.openxmlformats.org/drawingml/2006/picture">
                 <pic:pic xmlns:pic="http://schemas.openxmlformats.org/drawingml/2006/picture">
                   <pic:nvPicPr>
-                    <pic:cNvPr id="1" name="baikal_map_data_paper.png"/>
+                    <pic:cNvPr id="2" name="baikal_map_data_paper.png"/>
                     <pic:cNvPicPr/>
                   </pic:nvPicPr>
                   <pic:blipFill>
@@ -13935,15 +13955,33 @@
         <w:fldChar w:fldCharType="separate"/>
       </w:r>
       <w:r>
-        <w:t xml:space="preserve">(Fellows and </w:t>
+        <w:t>(Fellows and Stotz 2019)</w:t>
+      </w:r>
+      <w:r>
+        <w:fldChar w:fldCharType="end"/>
+      </w:r>
+      <w:r>
+        <w:t xml:space="preserve">, </w:t>
       </w:r>
       <w:proofErr w:type="spellStart"/>
       <w:r>
-        <w:t>Stotz</w:t>
+        <w:t>ggpubr</w:t>
       </w:r>
       <w:proofErr w:type="spellEnd"/>
       <w:r>
-        <w:t xml:space="preserve"> 2019)</w:t>
+        <w:t xml:space="preserve"> </w:t>
+      </w:r>
+      <w:r>
+        <w:fldChar w:fldCharType="begin"/>
+      </w:r>
+      <w:r>
+        <w:instrText xml:space="preserve"> ADDIN ZOTERO_ITEM CSL_CITATION {"citationID":"mO6KThDF","properties":{"formattedCitation":"(Kassambara 2019)","plainCitation":"(Kassambara 2019)","noteIndex":0},"citationItems":[{"id":4072,"uris":["http://zotero.org/users/2645460/items/37F6ZX4L"],"uri":["http://zotero.org/users/2645460/items/37F6ZX4L"],"itemData":{"id":4072,"type":"book","title":"ggpubr: 'ggplot2' Based Publication Ready Plots","URL":"https://CRAN.R-project.org/package=ggpubr","author":[{"family":"Kassambara","given":"Alboukadel"}],"issued":{"date-parts":[["2019"]]}}}],"schema":"https://github.com/citation-style-language/schema/raw/master/csl-citation.json"} </w:instrText>
+      </w:r>
+      <w:r>
+        <w:fldChar w:fldCharType="separate"/>
+      </w:r>
+      <w:r>
+        <w:t>(Kassambara 2019)</w:t>
       </w:r>
       <w:r>
         <w:fldChar w:fldCharType="end"/>
@@ -13953,7 +13991,7 @@
       </w:r>
       <w:proofErr w:type="spellStart"/>
       <w:r>
-        <w:t>ggpubr</w:t>
+        <w:t>cowplot</w:t>
       </w:r>
       <w:proofErr w:type="spellEnd"/>
       <w:r>
@@ -13963,21 +14001,39 @@
         <w:fldChar w:fldCharType="begin"/>
       </w:r>
       <w:r>
-        <w:instrText xml:space="preserve"> ADDIN ZOTERO_ITEM CSL_CITATION {"citationID":"mO6KThDF","properties":{"formattedCitation":"(Kassambara 2019)","plainCitation":"(Kassambara 2019)","noteIndex":0},"citationItems":[{"id":4072,"uris":["http://zotero.org/users/2645460/items/37F6ZX4L"],"uri":["http://zotero.org/users/2645460/items/37F6ZX4L"],"itemData":{"id":4072,"type":"book","title":"ggpubr: 'ggplot2' Based Publication Ready Plots","URL":"https://CRAN.R-project.org/package=ggpubr","author":[{"family":"Kassambara","given":"Alboukadel"}],"issued":{"date-parts":[["2019"]]}}}],"schema":"https://github.com/citation-style-language/schema/raw/master/csl-citation.json"} </w:instrText>
+        <w:instrText xml:space="preserve"> ADDIN ZOTERO_ITEM CSL_CITATION {"citationID":"icihMqaj","properties":{"formattedCitation":"(Wilke 2019)","plainCitation":"(Wilke 2019)","noteIndex":0},"citationItems":[{"id":4074,"uris":["http://zotero.org/users/2645460/items/69EKZCQZ"],"uri":["http://zotero.org/users/2645460/items/69EKZCQZ"],"itemData":{"id":4074,"type":"book","title":"cowplot: Streamlined Plot Theme and Plot Annotations for 'ggplot2'","URL":"https://CRAN.R-project.org/package=cowplot","author":[{"family":"Wilke","given":"Claus O."}],"issued":{"date-parts":[["2019"]]}}}],"schema":"https://github.com/citation-style-language/schema/raw/master/csl-citation.json"} </w:instrText>
       </w:r>
       <w:r>
         <w:fldChar w:fldCharType="separate"/>
       </w:r>
       <w:r>
-        <w:t>(</w:t>
+        <w:t>(Wilke 2019)</w:t>
+      </w:r>
+      <w:r>
+        <w:fldChar w:fldCharType="end"/>
+      </w:r>
+      <w:r>
+        <w:t xml:space="preserve">, </w:t>
       </w:r>
       <w:proofErr w:type="spellStart"/>
       <w:r>
-        <w:t>Kassambara</w:t>
+        <w:t>ggsn</w:t>
       </w:r>
       <w:proofErr w:type="spellEnd"/>
       <w:r>
-        <w:t xml:space="preserve"> 2019)</w:t>
+        <w:t xml:space="preserve"> </w:t>
+      </w:r>
+      <w:r>
+        <w:fldChar w:fldCharType="begin"/>
+      </w:r>
+      <w:r>
+        <w:instrText xml:space="preserve"> ADDIN ZOTERO_ITEM CSL_CITATION {"citationID":"4k2d8bUO","properties":{"formattedCitation":"(Baquero 2019)","plainCitation":"(Baquero 2019)","noteIndex":0},"citationItems":[{"id":4589,"uris":["http://zotero.org/users/2645460/items/AWQ6DR59"],"uri":["http://zotero.org/users/2645460/items/AWQ6DR59"],"itemData":{"id":4589,"type":"book","title":"ggsn: North Symbols and Scale Bars for Maps Created with 'ggplot2' or 'ggmap'","URL":"https://CRAN.R-project.org/package=ggsn","author":[{"family":"Baquero","given":"Oswaldo Santos"}],"issued":{"date-parts":[["2019"]]}}}],"schema":"https://github.com/citation-style-language/schema/raw/master/csl-citation.json"} </w:instrText>
+      </w:r>
+      <w:r>
+        <w:fldChar w:fldCharType="separate"/>
+      </w:r>
+      <w:r>
+        <w:t>(Baquero 2019)</w:t>
       </w:r>
       <w:r>
         <w:fldChar w:fldCharType="end"/>
@@ -13985,9 +14041,12 @@
       <w:r>
         <w:t xml:space="preserve">, </w:t>
       </w:r>
+      <w:r>
+        <w:t xml:space="preserve">and </w:t>
+      </w:r>
       <w:proofErr w:type="spellStart"/>
       <w:r>
-        <w:t>cowplot</w:t>
+        <w:t>ggrepel</w:t>
       </w:r>
       <w:proofErr w:type="spellEnd"/>
       <w:r>
@@ -13997,90 +14056,113 @@
         <w:fldChar w:fldCharType="begin"/>
       </w:r>
       <w:r>
-        <w:instrText xml:space="preserve"> ADDIN ZOTERO_ITEM CSL_CITATION {"citationID":"icihMqaj","properties":{"formattedCitation":"(Wilke 2019)","plainCitation":"(Wilke 2019)","noteIndex":0},"citationItems":[{"id":4074,"uris":["http://zotero.org/users/2645460/items/69EKZCQZ"],"uri":["http://zotero.org/users/2645460/items/69EKZCQZ"],"itemData":{"id":4074,"type":"book","title":"cowplot: Streamlined Plot Theme and Plot Annotations for 'ggplot2'","URL":"https://CRAN.R-project.org/package=cowplot","author":[{"family":"Wilke","given":"Claus O."}],"issued":{"date-parts":[["2019"]]}}}],"schema":"https://github.com/citation-style-language/schema/raw/master/csl-citation.json"} </w:instrText>
+        <w:instrText xml:space="preserve"> ADDIN ZOTERO_ITEM CSL_CITATION {"citationID":"SbaBUObf","properties":{"formattedCitation":"(Slowikowski 2019)","plainCitation":"(Slowikowski 2019)","noteIndex":0},"citationItems":[{"id":4076,"uris":["http://zotero.org/users/2645460/items/RVSA4P9S"],"uri":["http://zotero.org/users/2645460/items/RVSA4P9S"],"itemData":{"id":4076,"type":"book","title":"ggrepel: Automatically Position Non-Overlapping Text Labels with 'ggplot2'","URL":"https://CRAN.R-project.org/package=ggrepel","author":[{"family":"Slowikowski","given":"Kamil"}],"issued":{"date-parts":[["2019"]]}}}],"schema":"https://github.com/citation-style-language/schema/raw/master/csl-citation.json"} </w:instrText>
       </w:r>
       <w:r>
         <w:fldChar w:fldCharType="separate"/>
       </w:r>
       <w:r>
-        <w:t>(Wilke 2019)</w:t>
+        <w:t>(Slowikowski 2019)</w:t>
       </w:r>
       <w:r>
         <w:fldChar w:fldCharType="end"/>
       </w:r>
       <w:r>
-        <w:t xml:space="preserve">, </w:t>
+        <w:t xml:space="preserve"> packages. </w:t>
+      </w:r>
+      <w:r>
+        <w:t xml:space="preserve">This map was produced using data from </w:t>
+      </w:r>
+      <w:r>
+        <w:t>©</w:t>
+      </w:r>
+      <w:r>
+        <w:t xml:space="preserve"> </w:t>
+      </w:r>
+      <w:r>
+        <w:t>OpenStreetMap contributors</w:t>
+      </w:r>
+      <w:r>
+        <w:t xml:space="preserve"> (</w:t>
+      </w:r>
+      <w:r>
+        <w:t>https://www.openstreetmap.org/copyright</w:t>
+      </w:r>
+      <w:r>
+        <w:t xml:space="preserve">), which is </w:t>
+      </w:r>
+      <w:r>
+        <w:t>licensed under the Open Data Commons Open Database License (</w:t>
       </w:r>
       <w:proofErr w:type="spellStart"/>
       <w:r>
-        <w:t>ggsn</w:t>
+        <w:t>ODbL</w:t>
       </w:r>
       <w:proofErr w:type="spellEnd"/>
       <w:r>
+        <w:t xml:space="preserve">) by the </w:t>
+      </w:r>
+      <w:r>
+        <w:lastRenderedPageBreak/>
+        <w:t>OpenStreetMap Foundation (OSMF)</w:t>
+      </w:r>
+      <w:r>
+        <w:t xml:space="preserve">. </w:t>
+      </w:r>
+      <w:r>
+        <w:t xml:space="preserve">Base map and data from OpenStreetMap and </w:t>
+      </w:r>
+      <w:r>
+        <w:t xml:space="preserve">OSMF were created using the </w:t>
+      </w:r>
+      <w:r>
+        <w:t>©</w:t>
+      </w:r>
+      <w:r>
         <w:t xml:space="preserve"> </w:t>
       </w:r>
       <w:r>
-        <w:fldChar w:fldCharType="begin"/>
-      </w:r>
-      <w:r>
-        <w:instrText xml:space="preserve"> ADDIN ZOTERO_ITEM CSL_CITATION {"citationID":"4k2d8bUO","properties":{"formattedCitation":"(Baquero 2019)","plainCitation":"(Baquero 2019)","noteIndex":0},"citationItems":[{"id":4589,"uris":["http://zotero.org/users/2645460/items/AWQ6DR59"],"uri":["http://zotero.org/users/2645460/items/AWQ6DR59"],"itemData":{"id":4589,"type":"book","title":"ggsn: North Symbols and Scale Bars for Maps Created with 'ggplot2' or 'ggmap'","URL":"https://CRAN.R-project.org/package=ggsn","author":[{"family":"Baquero","given":"Oswaldo Santos"}],"issued":{"date-parts":[["2019"]]}}}],"schema":"https://github.com/citation-style-language/schema/raw/master/csl-citation.json"} </w:instrText>
-      </w:r>
-      <w:r>
-        <w:fldChar w:fldCharType="separate"/>
-      </w:r>
-      <w:r>
-        <w:t>(</w:t>
+        <w:t xml:space="preserve">ESRI </w:t>
+      </w:r>
+      <w:r>
+        <w:t xml:space="preserve">(inset map) and </w:t>
+      </w:r>
+      <w:r>
+        <w:t>©</w:t>
+      </w:r>
+      <w:r>
+        <w:t xml:space="preserve"> </w:t>
+      </w:r>
+      <w:r>
+        <w:t xml:space="preserve">2021 Microsoft Corporation Earthstar </w:t>
       </w:r>
       <w:proofErr w:type="spellStart"/>
       <w:r>
-        <w:t>Baquero</w:t>
+        <w:t>Geographics</w:t>
       </w:r>
       <w:proofErr w:type="spellEnd"/>
       <w:r>
-        <w:t xml:space="preserve"> 2019)</w:t>
-      </w:r>
-      <w:r>
-        <w:fldChar w:fldCharType="end"/>
-      </w:r>
-      <w:r>
-        <w:t xml:space="preserve">, </w:t>
-      </w:r>
-      <w:r>
-        <w:t xml:space="preserve">and </w:t>
+        <w:t xml:space="preserve"> SIO</w:t>
+      </w:r>
+      <w:r>
+        <w:t xml:space="preserve"> “</w:t>
       </w:r>
       <w:proofErr w:type="spellStart"/>
       <w:r>
-        <w:t>ggrepel</w:t>
+        <w:t>bing</w:t>
       </w:r>
       <w:proofErr w:type="spellEnd"/>
       <w:r>
+        <w:t>”</w:t>
+      </w:r>
+      <w:r>
         <w:t xml:space="preserve"> </w:t>
       </w:r>
       <w:r>
-        <w:fldChar w:fldCharType="begin"/>
-      </w:r>
-      <w:r>
-        <w:instrText xml:space="preserve"> ADDIN ZOTERO_ITEM CSL_CITATION {"citationID":"SbaBUObf","properties":{"formattedCitation":"(Slowikowski 2019)","plainCitation":"(Slowikowski 2019)","noteIndex":0},"citationItems":[{"id":4076,"uris":["http://zotero.org/users/2645460/items/RVSA4P9S"],"uri":["http://zotero.org/users/2645460/items/RVSA4P9S"],"itemData":{"id":4076,"type":"book","title":"ggrepel: Automatically Position Non-Overlapping Text Labels with 'ggplot2'","URL":"https://CRAN.R-project.org/package=ggrepel","author":[{"family":"Slowikowski","given":"Kamil"}],"issued":{"date-parts":[["2019"]]}}}],"schema":"https://github.com/citation-style-language/schema/raw/master/csl-citation.json"} </w:instrText>
-      </w:r>
-      <w:r>
-        <w:fldChar w:fldCharType="separate"/>
-      </w:r>
-      <w:r>
-        <w:t>(</w:t>
-      </w:r>
-      <w:proofErr w:type="spellStart"/>
-      <w:r>
-        <w:t>Slowikowski</w:t>
-      </w:r>
-      <w:proofErr w:type="spellEnd"/>
-      <w:r>
-        <w:t xml:space="preserve"> 2019)</w:t>
-      </w:r>
-      <w:r>
-        <w:fldChar w:fldCharType="end"/>
-      </w:r>
-      <w:r>
-        <w:t xml:space="preserve"> packages.  </w:t>
+        <w:t>(zoomed-in map) tiles</w:t>
+      </w:r>
+      <w:r>
+        <w:t>.</w:t>
       </w:r>
     </w:p>
     <w:p>
@@ -14088,10 +14170,15 @@
         <w:br w:type="page"/>
       </w:r>
     </w:p>
-    <w:p/>
+    <w:p>
+      <w:r>
+        <w:lastRenderedPageBreak/>
+        <w:t xml:space="preserve"> </w:t>
+      </w:r>
+    </w:p>
     <w:tbl>
       <w:tblPr>
-        <w:tblW w:w="6541" w:type="dxa"/>
+        <w:tblW w:w="6559" w:type="dxa"/>
         <w:tblBorders>
           <w:top w:val="single" w:sz="4" w:space="0" w:color="auto"/>
           <w:left w:val="single" w:sz="4" w:space="0" w:color="auto"/>
@@ -14175,7 +14262,7 @@
         </w:tc>
         <w:tc>
           <w:tcPr>
-            <w:tcW w:w="1109" w:type="dxa"/>
+            <w:tcW w:w="1127" w:type="dxa"/>
             <w:shd w:val="clear" w:color="auto" w:fill="auto"/>
             <w:noWrap/>
             <w:vAlign w:val="bottom"/>
@@ -14327,7 +14414,7 @@
         </w:tc>
         <w:tc>
           <w:tcPr>
-            <w:tcW w:w="1109" w:type="dxa"/>
+            <w:tcW w:w="1127" w:type="dxa"/>
             <w:shd w:val="clear" w:color="auto" w:fill="auto"/>
             <w:noWrap/>
             <w:vAlign w:val="bottom"/>
@@ -14476,7 +14563,7 @@
         </w:tc>
         <w:tc>
           <w:tcPr>
-            <w:tcW w:w="1109" w:type="dxa"/>
+            <w:tcW w:w="1127" w:type="dxa"/>
             <w:shd w:val="clear" w:color="auto" w:fill="auto"/>
             <w:noWrap/>
             <w:vAlign w:val="bottom"/>
@@ -14625,7 +14712,7 @@
         </w:tc>
         <w:tc>
           <w:tcPr>
-            <w:tcW w:w="1109" w:type="dxa"/>
+            <w:tcW w:w="1127" w:type="dxa"/>
             <w:shd w:val="clear" w:color="auto" w:fill="auto"/>
             <w:noWrap/>
             <w:vAlign w:val="bottom"/>
@@ -14774,7 +14861,7 @@
         </w:tc>
         <w:tc>
           <w:tcPr>
-            <w:tcW w:w="1109" w:type="dxa"/>
+            <w:tcW w:w="1127" w:type="dxa"/>
             <w:shd w:val="clear" w:color="auto" w:fill="auto"/>
             <w:noWrap/>
             <w:vAlign w:val="bottom"/>
@@ -14923,7 +15010,7 @@
         </w:tc>
         <w:tc>
           <w:tcPr>
-            <w:tcW w:w="1109" w:type="dxa"/>
+            <w:tcW w:w="1127" w:type="dxa"/>
             <w:shd w:val="clear" w:color="auto" w:fill="auto"/>
             <w:noWrap/>
             <w:vAlign w:val="bottom"/>
@@ -15072,7 +15159,7 @@
         </w:tc>
         <w:tc>
           <w:tcPr>
-            <w:tcW w:w="1109" w:type="dxa"/>
+            <w:tcW w:w="1127" w:type="dxa"/>
             <w:shd w:val="clear" w:color="auto" w:fill="auto"/>
             <w:noWrap/>
             <w:vAlign w:val="bottom"/>
@@ -15221,7 +15308,7 @@
         </w:tc>
         <w:tc>
           <w:tcPr>
-            <w:tcW w:w="1109" w:type="dxa"/>
+            <w:tcW w:w="1127" w:type="dxa"/>
             <w:shd w:val="clear" w:color="auto" w:fill="auto"/>
             <w:noWrap/>
             <w:vAlign w:val="bottom"/>
@@ -15370,7 +15457,7 @@
         </w:tc>
         <w:tc>
           <w:tcPr>
-            <w:tcW w:w="1109" w:type="dxa"/>
+            <w:tcW w:w="1127" w:type="dxa"/>
             <w:shd w:val="clear" w:color="auto" w:fill="auto"/>
             <w:noWrap/>
             <w:vAlign w:val="bottom"/>
@@ -15519,7 +15606,7 @@
         </w:tc>
         <w:tc>
           <w:tcPr>
-            <w:tcW w:w="1109" w:type="dxa"/>
+            <w:tcW w:w="1127" w:type="dxa"/>
             <w:shd w:val="clear" w:color="auto" w:fill="auto"/>
             <w:noWrap/>
             <w:vAlign w:val="bottom"/>
@@ -15668,7 +15755,7 @@
         </w:tc>
         <w:tc>
           <w:tcPr>
-            <w:tcW w:w="1109" w:type="dxa"/>
+            <w:tcW w:w="1127" w:type="dxa"/>
             <w:shd w:val="clear" w:color="auto" w:fill="auto"/>
             <w:noWrap/>
             <w:vAlign w:val="bottom"/>
@@ -15817,7 +15904,7 @@
         </w:tc>
         <w:tc>
           <w:tcPr>
-            <w:tcW w:w="1109" w:type="dxa"/>
+            <w:tcW w:w="1127" w:type="dxa"/>
             <w:shd w:val="clear" w:color="auto" w:fill="auto"/>
             <w:noWrap/>
             <w:vAlign w:val="bottom"/>
@@ -15966,7 +16053,7 @@
         </w:tc>
         <w:tc>
           <w:tcPr>
-            <w:tcW w:w="1109" w:type="dxa"/>
+            <w:tcW w:w="1127" w:type="dxa"/>
             <w:shd w:val="clear" w:color="auto" w:fill="auto"/>
             <w:noWrap/>
             <w:vAlign w:val="bottom"/>
@@ -16115,7 +16202,7 @@
         </w:tc>
         <w:tc>
           <w:tcPr>
-            <w:tcW w:w="1109" w:type="dxa"/>
+            <w:tcW w:w="1127" w:type="dxa"/>
             <w:shd w:val="clear" w:color="auto" w:fill="auto"/>
             <w:noWrap/>
             <w:vAlign w:val="bottom"/>
@@ -16264,7 +16351,7 @@
         </w:tc>
         <w:tc>
           <w:tcPr>
-            <w:tcW w:w="1109" w:type="dxa"/>
+            <w:tcW w:w="1127" w:type="dxa"/>
             <w:shd w:val="clear" w:color="auto" w:fill="auto"/>
             <w:noWrap/>
             <w:vAlign w:val="bottom"/>
@@ -16413,7 +16500,7 @@
         </w:tc>
         <w:tc>
           <w:tcPr>
-            <w:tcW w:w="1109" w:type="dxa"/>
+            <w:tcW w:w="1127" w:type="dxa"/>
             <w:shd w:val="clear" w:color="auto" w:fill="auto"/>
             <w:noWrap/>
             <w:vAlign w:val="bottom"/>
@@ -16562,7 +16649,7 @@
         </w:tc>
         <w:tc>
           <w:tcPr>
-            <w:tcW w:w="1109" w:type="dxa"/>
+            <w:tcW w:w="1127" w:type="dxa"/>
             <w:shd w:val="clear" w:color="auto" w:fill="auto"/>
             <w:noWrap/>
             <w:vAlign w:val="bottom"/>
@@ -16711,7 +16798,7 @@
         </w:tc>
         <w:tc>
           <w:tcPr>
-            <w:tcW w:w="1109" w:type="dxa"/>
+            <w:tcW w:w="1127" w:type="dxa"/>
             <w:shd w:val="clear" w:color="auto" w:fill="auto"/>
             <w:noWrap/>
             <w:vAlign w:val="bottom"/>
@@ -21547,6 +21634,16 @@
       </w:tblBorders>
     </w:tblPr>
   </w:style>
+  <w:style w:type="character" w:styleId="UnresolvedMention">
+    <w:name w:val="Unresolved Mention"/>
+    <w:basedOn w:val="DefaultParagraphFont"/>
+    <w:uiPriority w:val="99"/>
+    <w:rsid w:val="00421276"/>
+    <w:rPr>
+      <w:color w:val="605E5C"/>
+      <w:shd w:val="clear" w:color="auto" w:fill="E1DFDD"/>
+    </w:rPr>
+  </w:style>
 </w:styles>
 </file>
 
@@ -21875,7 +21972,7 @@
 </file>
 
 <file path=customXml/itemProps1.xml><?xml version="1.0" encoding="utf-8"?>
-<ds:datastoreItem xmlns:ds="http://schemas.openxmlformats.org/officeDocument/2006/customXml" ds:itemID="{9107BCE3-6607-473B-BA47-73427E6EAA63}">
+<ds:datastoreItem xmlns:ds="http://schemas.openxmlformats.org/officeDocument/2006/customXml" ds:itemID="{52C3455D-5434-4DDD-9FA9-62C7FF1079DF}">
   <ds:schemaRefs>
     <ds:schemaRef ds:uri="http://schemas.openxmlformats.org/officeDocument/2006/bibliography"/>
   </ds:schemaRefs>
